--- a/sample_data/text/A-TYPICAL PLAN.docx
+++ b/sample_data/text/A-TYPICAL PLAN.docx
@@ -1,6 +1,6 @@
 
 <file path=word/document.xml><?xml version="1.0" encoding="utf-8"?>
-<w:document xmlns:wpc="http://schemas.microsoft.com/office/word/2010/wordprocessingCanvas" xmlns:mc="http://schemas.openxmlformats.org/markup-compatibility/2006" xmlns:o="urn:schemas-microsoft-com:office:office" xmlns:r="http://schemas.openxmlformats.org/officeDocument/2006/relationships" xmlns:m="http://schemas.openxmlformats.org/officeDocument/2006/math" xmlns:v="urn:schemas-microsoft-com:vml" xmlns:wp14="http://schemas.microsoft.com/office/word/2010/wordprocessingDrawing" xmlns:wp="http://schemas.openxmlformats.org/drawingml/2006/wordprocessingDrawing" xmlns:w10="urn:schemas-microsoft-com:office:word" xmlns:w="http://schemas.openxmlformats.org/wordprocessingml/2006/main" xmlns:w14="http://schemas.microsoft.com/office/word/2010/wordml" xmlns:wpg="http://schemas.microsoft.com/office/word/2010/wordprocessingGroup" xmlns:wpi="http://schemas.microsoft.com/office/word/2010/wordprocessingInk" xmlns:wne="http://schemas.microsoft.com/office/word/2006/wordml" xmlns:wps="http://schemas.microsoft.com/office/word/2010/wordprocessingShape" mc:Ignorable="w14 wp14">
+<w:document xmlns:wpc="http://schemas.microsoft.com/office/word/2010/wordprocessingCanvas" xmlns:mo="http://schemas.microsoft.com/office/mac/office/2008/main" xmlns:mc="http://schemas.openxmlformats.org/markup-compatibility/2006" xmlns:mv="urn:schemas-microsoft-com:mac:vml" xmlns:o="urn:schemas-microsoft-com:office:office" xmlns:r="http://schemas.openxmlformats.org/officeDocument/2006/relationships" xmlns:m="http://schemas.openxmlformats.org/officeDocument/2006/math" xmlns:v="urn:schemas-microsoft-com:vml" xmlns:wp14="http://schemas.microsoft.com/office/word/2010/wordprocessingDrawing" xmlns:wp="http://schemas.openxmlformats.org/drawingml/2006/wordprocessingDrawing" xmlns:w10="urn:schemas-microsoft-com:office:word" xmlns:w="http://schemas.openxmlformats.org/wordprocessingml/2006/main" xmlns:w14="http://schemas.microsoft.com/office/word/2010/wordml" xmlns:wpg="http://schemas.microsoft.com/office/word/2010/wordprocessingGroup" xmlns:wpi="http://schemas.microsoft.com/office/word/2010/wordprocessingInk" xmlns:wne="http://schemas.microsoft.com/office/word/2006/wordml" xmlns:wps="http://schemas.microsoft.com/office/word/2010/wordprocessingShape" mc:Ignorable="w14 wp14">
   <w:body>
     <w:p>
       <w:pPr>
@@ -24,23 +24,21 @@
       <w:pPr>
         <w:spacing w:after="160"/>
         <w:rPr>
+          <w:rFonts w:asciiTheme="majorHAnsi" w:hAnsiTheme="majorHAnsi"/>
+          <w:sz w:val="22"/>
+          <w:szCs w:val="22"/>
+          <w:lang w:eastAsia="zh-HK"/>
+        </w:rPr>
+      </w:pPr>
+      <w:r>
+        <w:rPr>
           <w:rFonts w:asciiTheme="majorHAnsi" w:hAnsiTheme="majorHAnsi" w:hint="eastAsia"/>
           <w:sz w:val="22"/>
           <w:szCs w:val="22"/>
           <w:lang w:eastAsia="zh-HK"/>
         </w:rPr>
-      </w:pPr>
-      <w:r>
-        <w:rPr>
-          <w:rFonts w:asciiTheme="majorHAnsi" w:hAnsiTheme="majorHAnsi" w:hint="eastAsia"/>
-          <w:sz w:val="22"/>
-          <w:szCs w:val="22"/>
-          <w:lang w:eastAsia="zh-HK"/>
-        </w:rPr>
         <w:t>A-TYPICAL PLAN</w:t>
       </w:r>
-      <w:bookmarkStart w:id="0" w:name="_GoBack"/>
-      <w:bookmarkEnd w:id="0"/>
     </w:p>
     <w:p>
       <w:pPr>
@@ -189,7 +187,25 @@
           <w:sz w:val="22"/>
           <w:szCs w:val="22"/>
         </w:rPr>
-        <w:t xml:space="preserve"> (Kuo, 20)</w:t>
+        <w:t xml:space="preserve"> (</w:t>
+      </w:r>
+      <w:proofErr w:type="spellStart"/>
+      <w:r>
+        <w:rPr>
+          <w:rFonts w:asciiTheme="majorHAnsi" w:hAnsiTheme="majorHAnsi"/>
+          <w:sz w:val="22"/>
+          <w:szCs w:val="22"/>
+        </w:rPr>
+        <w:t>Kuo</w:t>
+      </w:r>
+      <w:proofErr w:type="spellEnd"/>
+      <w:r>
+        <w:rPr>
+          <w:rFonts w:asciiTheme="majorHAnsi" w:hAnsiTheme="majorHAnsi"/>
+          <w:sz w:val="22"/>
+          <w:szCs w:val="22"/>
+        </w:rPr>
+        <w:t>, 20)</w:t>
       </w:r>
     </w:p>
     <w:p>
@@ -255,7 +271,25 @@
           <w:sz w:val="22"/>
           <w:szCs w:val="22"/>
         </w:rPr>
-        <w:t xml:space="preserve"> (Kuo, 21)</w:t>
+        <w:t xml:space="preserve"> (</w:t>
+      </w:r>
+      <w:proofErr w:type="spellStart"/>
+      <w:r>
+        <w:rPr>
+          <w:rFonts w:asciiTheme="majorHAnsi" w:hAnsiTheme="majorHAnsi"/>
+          <w:sz w:val="22"/>
+          <w:szCs w:val="22"/>
+        </w:rPr>
+        <w:t>Kuo</w:t>
+      </w:r>
+      <w:proofErr w:type="spellEnd"/>
+      <w:r>
+        <w:rPr>
+          <w:rFonts w:asciiTheme="majorHAnsi" w:hAnsiTheme="majorHAnsi"/>
+          <w:sz w:val="22"/>
+          <w:szCs w:val="22"/>
+        </w:rPr>
+        <w:t>, 21)</w:t>
       </w:r>
     </w:p>
     <w:p>
@@ -345,7 +379,25 @@
           <w:sz w:val="22"/>
           <w:szCs w:val="22"/>
         </w:rPr>
-        <w:t>(Kuo, 23)</w:t>
+        <w:t>(</w:t>
+      </w:r>
+      <w:proofErr w:type="spellStart"/>
+      <w:r>
+        <w:rPr>
+          <w:rFonts w:asciiTheme="majorHAnsi" w:hAnsiTheme="majorHAnsi"/>
+          <w:sz w:val="22"/>
+          <w:szCs w:val="22"/>
+        </w:rPr>
+        <w:t>Kuo</w:t>
+      </w:r>
+      <w:proofErr w:type="spellEnd"/>
+      <w:r>
+        <w:rPr>
+          <w:rFonts w:asciiTheme="majorHAnsi" w:hAnsiTheme="majorHAnsi"/>
+          <w:sz w:val="22"/>
+          <w:szCs w:val="22"/>
+        </w:rPr>
+        <w:t>, 23)</w:t>
       </w:r>
     </w:p>
     <w:p>
@@ -371,7 +423,25 @@
           <w:sz w:val="22"/>
           <w:szCs w:val="22"/>
         </w:rPr>
-        <w:t xml:space="preserve"> (Kuo, 24)</w:t>
+        <w:t xml:space="preserve"> (</w:t>
+      </w:r>
+      <w:proofErr w:type="spellStart"/>
+      <w:r>
+        <w:rPr>
+          <w:rFonts w:asciiTheme="majorHAnsi" w:hAnsiTheme="majorHAnsi"/>
+          <w:sz w:val="22"/>
+          <w:szCs w:val="22"/>
+        </w:rPr>
+        <w:t>Kuo</w:t>
+      </w:r>
+      <w:proofErr w:type="spellEnd"/>
+      <w:r>
+        <w:rPr>
+          <w:rFonts w:asciiTheme="majorHAnsi" w:hAnsiTheme="majorHAnsi"/>
+          <w:sz w:val="22"/>
+          <w:szCs w:val="22"/>
+        </w:rPr>
+        <w:t>, 24)</w:t>
       </w:r>
     </w:p>
     <w:p>
@@ -389,15 +459,51 @@
           <w:sz w:val="22"/>
           <w:szCs w:val="22"/>
         </w:rPr>
-        <w:t>- Increasing performance sometimes requires embracing a certain inefficiency which may extend into the spatial realm.</w:t>
-      </w:r>
-      <w:r>
-        <w:rPr>
-          <w:rFonts w:asciiTheme="majorHAnsi" w:hAnsiTheme="majorHAnsi"/>
-          <w:sz w:val="22"/>
-          <w:szCs w:val="22"/>
-        </w:rPr>
-        <w:t xml:space="preserve"> (Kuo, 24)</w:t>
+        <w:t xml:space="preserve">- Increasing performance sometimes requires embracing a certain </w:t>
+      </w:r>
+      <w:proofErr w:type="gramStart"/>
+      <w:r>
+        <w:rPr>
+          <w:rFonts w:asciiTheme="majorHAnsi" w:hAnsiTheme="majorHAnsi"/>
+          <w:sz w:val="22"/>
+          <w:szCs w:val="22"/>
+        </w:rPr>
+        <w:t>inefficiency which</w:t>
+      </w:r>
+      <w:proofErr w:type="gramEnd"/>
+      <w:r>
+        <w:rPr>
+          <w:rFonts w:asciiTheme="majorHAnsi" w:hAnsiTheme="majorHAnsi"/>
+          <w:sz w:val="22"/>
+          <w:szCs w:val="22"/>
+        </w:rPr>
+        <w:t xml:space="preserve"> may extend into the spatial realm.</w:t>
+      </w:r>
+      <w:r>
+        <w:rPr>
+          <w:rFonts w:asciiTheme="majorHAnsi" w:hAnsiTheme="majorHAnsi"/>
+          <w:sz w:val="22"/>
+          <w:szCs w:val="22"/>
+        </w:rPr>
+        <w:t xml:space="preserve"> (</w:t>
+      </w:r>
+      <w:proofErr w:type="spellStart"/>
+      <w:r>
+        <w:rPr>
+          <w:rFonts w:asciiTheme="majorHAnsi" w:hAnsiTheme="majorHAnsi"/>
+          <w:sz w:val="22"/>
+          <w:szCs w:val="22"/>
+        </w:rPr>
+        <w:t>Kuo</w:t>
+      </w:r>
+      <w:proofErr w:type="spellEnd"/>
+      <w:r>
+        <w:rPr>
+          <w:rFonts w:asciiTheme="majorHAnsi" w:hAnsiTheme="majorHAnsi"/>
+          <w:sz w:val="22"/>
+          <w:szCs w:val="22"/>
+        </w:rPr>
+        <w:t>, 24)</w:t>
       </w:r>
     </w:p>
     <w:p>
@@ -497,13 +603,42 @@
         </w:rPr>
         <w:t xml:space="preserve"> (</w:t>
       </w:r>
-      <w:r>
-        <w:rPr>
-          <w:rFonts w:asciiTheme="majorHAnsi" w:hAnsiTheme="majorHAnsi"/>
-          <w:sz w:val="22"/>
-          <w:szCs w:val="22"/>
-        </w:rPr>
-        <w:t>Lamuniere, 113)</w:t>
+      <w:proofErr w:type="spellStart"/>
+      <w:r>
+        <w:rPr>
+          <w:rFonts w:asciiTheme="majorHAnsi" w:hAnsiTheme="majorHAnsi"/>
+          <w:sz w:val="22"/>
+          <w:szCs w:val="22"/>
+        </w:rPr>
+        <w:t>Lamuniere</w:t>
+      </w:r>
+      <w:proofErr w:type="spellEnd"/>
+      <w:r>
+        <w:rPr>
+          <w:rFonts w:asciiTheme="majorHAnsi" w:hAnsiTheme="majorHAnsi"/>
+          <w:sz w:val="22"/>
+          <w:szCs w:val="22"/>
+        </w:rPr>
+        <w:t>, 113)</w:t>
+      </w:r>
+    </w:p>
+    <w:p>
+      <w:pPr>
+        <w:spacing w:after="160"/>
+        <w:rPr>
+          <w:rFonts w:ascii="Calibri Light" w:hAnsi="Calibri Light"/>
+          <w:sz w:val="22"/>
+          <w:szCs w:val="22"/>
+          <w:lang w:eastAsia="zh-HK"/>
+        </w:rPr>
+      </w:pPr>
+      <w:r>
+        <w:rPr>
+          <w:rFonts w:ascii="Calibri Light" w:hAnsi="Calibri Light"/>
+          <w:sz w:val="22"/>
+          <w:szCs w:val="22"/>
+        </w:rPr>
+        <w:t>----------------------------------------------------------------</w:t>
       </w:r>
     </w:p>
     <w:p>
@@ -518,6 +653,8 @@
           <w:szCs w:val="22"/>
         </w:rPr>
       </w:pPr>
+      <w:bookmarkStart w:id="0" w:name="_GoBack"/>
+      <w:bookmarkEnd w:id="0"/>
     </w:p>
     <w:p>
       <w:pPr>
@@ -534,7 +671,25 @@
           <w:sz w:val="22"/>
           <w:szCs w:val="22"/>
         </w:rPr>
-        <w:t>Jeannette Kuo, “A-T</w:t>
+        <w:t xml:space="preserve">Jeannette </w:t>
+      </w:r>
+      <w:proofErr w:type="spellStart"/>
+      <w:r>
+        <w:rPr>
+          <w:rFonts w:asciiTheme="majorHAnsi" w:hAnsiTheme="majorHAnsi"/>
+          <w:sz w:val="22"/>
+          <w:szCs w:val="22"/>
+        </w:rPr>
+        <w:t>Kuo</w:t>
+      </w:r>
+      <w:proofErr w:type="spellEnd"/>
+      <w:r>
+        <w:rPr>
+          <w:rFonts w:asciiTheme="majorHAnsi" w:hAnsiTheme="majorHAnsi"/>
+          <w:sz w:val="22"/>
+          <w:szCs w:val="22"/>
+        </w:rPr>
+        <w:t>, “A-T</w:t>
       </w:r>
       <w:r>
         <w:rPr>
@@ -584,7 +739,25 @@
           <w:sz w:val="22"/>
           <w:szCs w:val="22"/>
         </w:rPr>
-        <w:t>Ines Lamuniere, “A Conversation – Context and Atmosphere in the Office Typol</w:t>
+        <w:t xml:space="preserve">Ines </w:t>
+      </w:r>
+      <w:proofErr w:type="spellStart"/>
+      <w:r>
+        <w:rPr>
+          <w:rFonts w:asciiTheme="majorHAnsi" w:hAnsiTheme="majorHAnsi"/>
+          <w:sz w:val="22"/>
+          <w:szCs w:val="22"/>
+        </w:rPr>
+        <w:t>Lamuniere</w:t>
+      </w:r>
+      <w:proofErr w:type="spellEnd"/>
+      <w:r>
+        <w:rPr>
+          <w:rFonts w:asciiTheme="majorHAnsi" w:hAnsiTheme="majorHAnsi"/>
+          <w:sz w:val="22"/>
+          <w:szCs w:val="22"/>
+        </w:rPr>
+        <w:t>, “A Conversation – Context and Atmosphere in the Office Typol</w:t>
       </w:r>
       <w:r>
         <w:rPr>
@@ -630,7 +803,7 @@
 </file>
 
 <file path=word/endnotes.xml><?xml version="1.0" encoding="utf-8"?>
-<w:endnotes xmlns:wpc="http://schemas.microsoft.com/office/word/2010/wordprocessingCanvas" xmlns:mc="http://schemas.openxmlformats.org/markup-compatibility/2006" xmlns:o="urn:schemas-microsoft-com:office:office" xmlns:r="http://schemas.openxmlformats.org/officeDocument/2006/relationships" xmlns:m="http://schemas.openxmlformats.org/officeDocument/2006/math" xmlns:v="urn:schemas-microsoft-com:vml" xmlns:wp14="http://schemas.microsoft.com/office/word/2010/wordprocessingDrawing" xmlns:wp="http://schemas.openxmlformats.org/drawingml/2006/wordprocessingDrawing" xmlns:w10="urn:schemas-microsoft-com:office:word" xmlns:w="http://schemas.openxmlformats.org/wordprocessingml/2006/main" xmlns:w14="http://schemas.microsoft.com/office/word/2010/wordml" xmlns:wpg="http://schemas.microsoft.com/office/word/2010/wordprocessingGroup" xmlns:wpi="http://schemas.microsoft.com/office/word/2010/wordprocessingInk" xmlns:wne="http://schemas.microsoft.com/office/word/2006/wordml" xmlns:wps="http://schemas.microsoft.com/office/word/2010/wordprocessingShape" mc:Ignorable="w14 wp14">
+<w:endnotes xmlns:wpc="http://schemas.microsoft.com/office/word/2010/wordprocessingCanvas" xmlns:mo="http://schemas.microsoft.com/office/mac/office/2008/main" xmlns:mc="http://schemas.openxmlformats.org/markup-compatibility/2006" xmlns:mv="urn:schemas-microsoft-com:mac:vml" xmlns:o="urn:schemas-microsoft-com:office:office" xmlns:r="http://schemas.openxmlformats.org/officeDocument/2006/relationships" xmlns:m="http://schemas.openxmlformats.org/officeDocument/2006/math" xmlns:v="urn:schemas-microsoft-com:vml" xmlns:wp14="http://schemas.microsoft.com/office/word/2010/wordprocessingDrawing" xmlns:wp="http://schemas.openxmlformats.org/drawingml/2006/wordprocessingDrawing" xmlns:w10="urn:schemas-microsoft-com:office:word" xmlns:w="http://schemas.openxmlformats.org/wordprocessingml/2006/main" xmlns:w14="http://schemas.microsoft.com/office/word/2010/wordml" xmlns:wpg="http://schemas.microsoft.com/office/word/2010/wordprocessingGroup" xmlns:wpi="http://schemas.microsoft.com/office/word/2010/wordprocessingInk" xmlns:wne="http://schemas.microsoft.com/office/word/2006/wordml" xmlns:wps="http://schemas.microsoft.com/office/word/2010/wordprocessingShape" mc:Ignorable="w14 wp14">
   <w:endnote w:type="separator" w:id="-1">
     <w:p>
       <w:r>
@@ -649,7 +822,7 @@
 </file>
 
 <file path=word/footnotes.xml><?xml version="1.0" encoding="utf-8"?>
-<w:footnotes xmlns:wpc="http://schemas.microsoft.com/office/word/2010/wordprocessingCanvas" xmlns:mc="http://schemas.openxmlformats.org/markup-compatibility/2006" xmlns:o="urn:schemas-microsoft-com:office:office" xmlns:r="http://schemas.openxmlformats.org/officeDocument/2006/relationships" xmlns:m="http://schemas.openxmlformats.org/officeDocument/2006/math" xmlns:v="urn:schemas-microsoft-com:vml" xmlns:wp14="http://schemas.microsoft.com/office/word/2010/wordprocessingDrawing" xmlns:wp="http://schemas.openxmlformats.org/drawingml/2006/wordprocessingDrawing" xmlns:w10="urn:schemas-microsoft-com:office:word" xmlns:w="http://schemas.openxmlformats.org/wordprocessingml/2006/main" xmlns:w14="http://schemas.microsoft.com/office/word/2010/wordml" xmlns:wpg="http://schemas.microsoft.com/office/word/2010/wordprocessingGroup" xmlns:wpi="http://schemas.microsoft.com/office/word/2010/wordprocessingInk" xmlns:wne="http://schemas.microsoft.com/office/word/2006/wordml" xmlns:wps="http://schemas.microsoft.com/office/word/2010/wordprocessingShape" mc:Ignorable="w14 wp14">
+<w:footnotes xmlns:wpc="http://schemas.microsoft.com/office/word/2010/wordprocessingCanvas" xmlns:mo="http://schemas.microsoft.com/office/mac/office/2008/main" xmlns:mc="http://schemas.openxmlformats.org/markup-compatibility/2006" xmlns:mv="urn:schemas-microsoft-com:mac:vml" xmlns:o="urn:schemas-microsoft-com:office:office" xmlns:r="http://schemas.openxmlformats.org/officeDocument/2006/relationships" xmlns:m="http://schemas.openxmlformats.org/officeDocument/2006/math" xmlns:v="urn:schemas-microsoft-com:vml" xmlns:wp14="http://schemas.microsoft.com/office/word/2010/wordprocessingDrawing" xmlns:wp="http://schemas.openxmlformats.org/drawingml/2006/wordprocessingDrawing" xmlns:w10="urn:schemas-microsoft-com:office:word" xmlns:w="http://schemas.openxmlformats.org/wordprocessingml/2006/main" xmlns:w14="http://schemas.microsoft.com/office/word/2010/wordml" xmlns:wpg="http://schemas.microsoft.com/office/word/2010/wordprocessingGroup" xmlns:wpi="http://schemas.microsoft.com/office/word/2010/wordprocessingInk" xmlns:wne="http://schemas.microsoft.com/office/word/2006/wordml" xmlns:wps="http://schemas.microsoft.com/office/word/2010/wordprocessingShape" mc:Ignorable="w14 wp14">
   <w:footnote w:type="separator" w:id="-1">
     <w:p>
       <w:r>
@@ -680,7 +853,7 @@
     </w:rPrDefault>
     <w:pPrDefault/>
   </w:docDefaults>
-  <w:latentStyles w:defLockedState="0" w:defUIPriority="99" w:defSemiHidden="1" w:defUnhideWhenUsed="1" w:defQFormat="0" w:count="267">
+  <w:latentStyles w:defLockedState="0" w:defUIPriority="99" w:defSemiHidden="1" w:defUnhideWhenUsed="1" w:defQFormat="0" w:count="276">
     <w:lsdException w:name="Normal" w:semiHidden="0" w:uiPriority="0" w:unhideWhenUsed="0" w:qFormat="1"/>
     <w:lsdException w:name="heading 1" w:semiHidden="0" w:uiPriority="9" w:unhideWhenUsed="0" w:qFormat="1"/>
     <w:lsdException w:name="heading 2" w:uiPriority="9" w:qFormat="1"/>
@@ -819,17 +992,17 @@
     <w:lsdException w:name="Bibliography" w:uiPriority="37"/>
     <w:lsdException w:name="TOC Heading" w:uiPriority="39" w:qFormat="1"/>
   </w:latentStyles>
-  <w:style w:type="paragraph" w:default="1" w:styleId="a">
+  <w:style w:type="paragraph" w:default="1" w:styleId="Normal">
     <w:name w:val="Normal"/>
     <w:qFormat/>
   </w:style>
-  <w:style w:type="character" w:default="1" w:styleId="a0">
+  <w:style w:type="character" w:default="1" w:styleId="DefaultParagraphFont">
     <w:name w:val="Default Paragraph Font"/>
     <w:uiPriority w:val="1"/>
     <w:semiHidden/>
     <w:unhideWhenUsed/>
   </w:style>
-  <w:style w:type="table" w:default="1" w:styleId="a1">
+  <w:style w:type="table" w:default="1" w:styleId="TableNormal">
     <w:name w:val="Normal Table"/>
     <w:uiPriority w:val="99"/>
     <w:semiHidden/>
@@ -844,15 +1017,15 @@
       </w:tblCellMar>
     </w:tblPr>
   </w:style>
-  <w:style w:type="numbering" w:default="1" w:styleId="a2">
+  <w:style w:type="numbering" w:default="1" w:styleId="NoList">
     <w:name w:val="No List"/>
     <w:uiPriority w:val="99"/>
     <w:semiHidden/>
     <w:unhideWhenUsed/>
   </w:style>
-  <w:style w:type="paragraph" w:styleId="a3">
+  <w:style w:type="paragraph" w:styleId="ListParagraph">
     <w:name w:val="List Paragraph"/>
-    <w:basedOn w:val="a"/>
+    <w:basedOn w:val="Normal"/>
     <w:uiPriority w:val="34"/>
     <w:qFormat/>
     <w:rsid w:val="005731C3"/>
@@ -861,10 +1034,10 @@
       <w:contextualSpacing/>
     </w:pPr>
   </w:style>
-  <w:style w:type="paragraph" w:styleId="a4">
+  <w:style w:type="paragraph" w:styleId="Header">
     <w:name w:val="header"/>
-    <w:basedOn w:val="a"/>
-    <w:link w:val="a5"/>
+    <w:basedOn w:val="Normal"/>
+    <w:link w:val="HeaderChar"/>
     <w:uiPriority w:val="99"/>
     <w:unhideWhenUsed/>
     <w:rsid w:val="008429F6"/>
@@ -875,17 +1048,17 @@
       </w:tabs>
     </w:pPr>
   </w:style>
-  <w:style w:type="character" w:customStyle="1" w:styleId="a5">
-    <w:name w:val="頁首 字元"/>
-    <w:basedOn w:val="a0"/>
-    <w:link w:val="a4"/>
+  <w:style w:type="character" w:customStyle="1" w:styleId="HeaderChar">
+    <w:name w:val="Header Char"/>
+    <w:basedOn w:val="DefaultParagraphFont"/>
+    <w:link w:val="Header"/>
     <w:uiPriority w:val="99"/>
     <w:rsid w:val="008429F6"/>
   </w:style>
-  <w:style w:type="paragraph" w:styleId="a6">
+  <w:style w:type="paragraph" w:styleId="Footer">
     <w:name w:val="footer"/>
-    <w:basedOn w:val="a"/>
-    <w:link w:val="a7"/>
+    <w:basedOn w:val="Normal"/>
+    <w:link w:val="FooterChar"/>
     <w:uiPriority w:val="99"/>
     <w:unhideWhenUsed/>
     <w:rsid w:val="008429F6"/>
@@ -896,10 +1069,10 @@
       </w:tabs>
     </w:pPr>
   </w:style>
-  <w:style w:type="character" w:customStyle="1" w:styleId="a7">
-    <w:name w:val="頁尾 字元"/>
-    <w:basedOn w:val="a0"/>
-    <w:link w:val="a6"/>
+  <w:style w:type="character" w:customStyle="1" w:styleId="FooterChar">
+    <w:name w:val="Footer Char"/>
+    <w:basedOn w:val="DefaultParagraphFont"/>
+    <w:link w:val="Footer"/>
     <w:uiPriority w:val="99"/>
     <w:rsid w:val="008429F6"/>
   </w:style>
@@ -907,7 +1080,7 @@
 </file>
 
 <file path=word/stylesWithEffects.xml><?xml version="1.0" encoding="utf-8"?>
-<w:styles xmlns:wpc="http://schemas.microsoft.com/office/word/2010/wordprocessingCanvas" xmlns:mc="http://schemas.openxmlformats.org/markup-compatibility/2006" xmlns:o="urn:schemas-microsoft-com:office:office" xmlns:r="http://schemas.openxmlformats.org/officeDocument/2006/relationships" xmlns:m="http://schemas.openxmlformats.org/officeDocument/2006/math" xmlns:v="urn:schemas-microsoft-com:vml" xmlns:wp14="http://schemas.microsoft.com/office/word/2010/wordprocessingDrawing" xmlns:wp="http://schemas.openxmlformats.org/drawingml/2006/wordprocessingDrawing" xmlns:w10="urn:schemas-microsoft-com:office:word" xmlns:w="http://schemas.openxmlformats.org/wordprocessingml/2006/main" xmlns:w14="http://schemas.microsoft.com/office/word/2010/wordml" xmlns:wpg="http://schemas.microsoft.com/office/word/2010/wordprocessingGroup" xmlns:wpi="http://schemas.microsoft.com/office/word/2010/wordprocessingInk" xmlns:wne="http://schemas.microsoft.com/office/word/2006/wordml" xmlns:wps="http://schemas.microsoft.com/office/word/2010/wordprocessingShape" mc:Ignorable="w14 wp14">
+<w:styles xmlns:wpc="http://schemas.microsoft.com/office/word/2010/wordprocessingCanvas" xmlns:mo="http://schemas.microsoft.com/office/mac/office/2008/main" xmlns:mc="http://schemas.openxmlformats.org/markup-compatibility/2006" xmlns:mv="urn:schemas-microsoft-com:mac:vml" xmlns:o="urn:schemas-microsoft-com:office:office" xmlns:r="http://schemas.openxmlformats.org/officeDocument/2006/relationships" xmlns:m="http://schemas.openxmlformats.org/officeDocument/2006/math" xmlns:v="urn:schemas-microsoft-com:vml" xmlns:wp14="http://schemas.microsoft.com/office/word/2010/wordprocessingDrawing" xmlns:wp="http://schemas.openxmlformats.org/drawingml/2006/wordprocessingDrawing" xmlns:w10="urn:schemas-microsoft-com:office:word" xmlns:w="http://schemas.openxmlformats.org/wordprocessingml/2006/main" xmlns:w14="http://schemas.microsoft.com/office/word/2010/wordml" xmlns:wpg="http://schemas.microsoft.com/office/word/2010/wordprocessingGroup" xmlns:wpi="http://schemas.microsoft.com/office/word/2010/wordprocessingInk" xmlns:wne="http://schemas.microsoft.com/office/word/2006/wordml" xmlns:wps="http://schemas.microsoft.com/office/word/2010/wordprocessingShape" mc:Ignorable="w14 wp14">
   <w:docDefaults>
     <w:rPrDefault>
       <w:rPr>
@@ -919,7 +1092,7 @@
     </w:rPrDefault>
     <w:pPrDefault/>
   </w:docDefaults>
-  <w:latentStyles w:defLockedState="0" w:defUIPriority="99" w:defSemiHidden="1" w:defUnhideWhenUsed="1" w:defQFormat="0" w:count="267">
+  <w:latentStyles w:defLockedState="0" w:defUIPriority="99" w:defSemiHidden="1" w:defUnhideWhenUsed="1" w:defQFormat="0" w:count="276">
     <w:lsdException w:name="Normal" w:semiHidden="0" w:uiPriority="0" w:unhideWhenUsed="0" w:qFormat="1"/>
     <w:lsdException w:name="heading 1" w:semiHidden="0" w:uiPriority="9" w:unhideWhenUsed="0" w:qFormat="1"/>
     <w:lsdException w:name="heading 2" w:uiPriority="9" w:qFormat="1"/>
@@ -1058,17 +1231,17 @@
     <w:lsdException w:name="Bibliography" w:uiPriority="37"/>
     <w:lsdException w:name="TOC Heading" w:uiPriority="39" w:qFormat="1"/>
   </w:latentStyles>
-  <w:style w:type="paragraph" w:default="1" w:styleId="a">
+  <w:style w:type="paragraph" w:default="1" w:styleId="Normal">
     <w:name w:val="Normal"/>
     <w:qFormat/>
   </w:style>
-  <w:style w:type="character" w:default="1" w:styleId="a0">
+  <w:style w:type="character" w:default="1" w:styleId="DefaultParagraphFont">
     <w:name w:val="Default Paragraph Font"/>
     <w:uiPriority w:val="1"/>
     <w:semiHidden/>
     <w:unhideWhenUsed/>
   </w:style>
-  <w:style w:type="table" w:default="1" w:styleId="a1">
+  <w:style w:type="table" w:default="1" w:styleId="TableNormal">
     <w:name w:val="Normal Table"/>
     <w:uiPriority w:val="99"/>
     <w:semiHidden/>
@@ -1083,15 +1256,15 @@
       </w:tblCellMar>
     </w:tblPr>
   </w:style>
-  <w:style w:type="numbering" w:default="1" w:styleId="a2">
+  <w:style w:type="numbering" w:default="1" w:styleId="NoList">
     <w:name w:val="No List"/>
     <w:uiPriority w:val="99"/>
     <w:semiHidden/>
     <w:unhideWhenUsed/>
   </w:style>
-  <w:style w:type="paragraph" w:styleId="a3">
+  <w:style w:type="paragraph" w:styleId="ListParagraph">
     <w:name w:val="List Paragraph"/>
-    <w:basedOn w:val="a"/>
+    <w:basedOn w:val="Normal"/>
     <w:uiPriority w:val="34"/>
     <w:qFormat/>
     <w:rsid w:val="005731C3"/>
@@ -1100,10 +1273,10 @@
       <w:contextualSpacing/>
     </w:pPr>
   </w:style>
-  <w:style w:type="paragraph" w:styleId="a4">
+  <w:style w:type="paragraph" w:styleId="Header">
     <w:name w:val="header"/>
-    <w:basedOn w:val="a"/>
-    <w:link w:val="a5"/>
+    <w:basedOn w:val="Normal"/>
+    <w:link w:val="HeaderChar"/>
     <w:uiPriority w:val="99"/>
     <w:unhideWhenUsed/>
     <w:rsid w:val="008429F6"/>
@@ -1114,17 +1287,17 @@
       </w:tabs>
     </w:pPr>
   </w:style>
-  <w:style w:type="character" w:customStyle="1" w:styleId="a5">
-    <w:name w:val="頁首 字元"/>
-    <w:basedOn w:val="a0"/>
-    <w:link w:val="a4"/>
+  <w:style w:type="character" w:customStyle="1" w:styleId="HeaderChar">
+    <w:name w:val="Header Char"/>
+    <w:basedOn w:val="DefaultParagraphFont"/>
+    <w:link w:val="Header"/>
     <w:uiPriority w:val="99"/>
     <w:rsid w:val="008429F6"/>
   </w:style>
-  <w:style w:type="paragraph" w:styleId="a6">
+  <w:style w:type="paragraph" w:styleId="Footer">
     <w:name w:val="footer"/>
-    <w:basedOn w:val="a"/>
-    <w:link w:val="a7"/>
+    <w:basedOn w:val="Normal"/>
+    <w:link w:val="FooterChar"/>
     <w:uiPriority w:val="99"/>
     <w:unhideWhenUsed/>
     <w:rsid w:val="008429F6"/>
@@ -1135,10 +1308,10 @@
       </w:tabs>
     </w:pPr>
   </w:style>
-  <w:style w:type="character" w:customStyle="1" w:styleId="a7">
-    <w:name w:val="頁尾 字元"/>
-    <w:basedOn w:val="a0"/>
-    <w:link w:val="a6"/>
+  <w:style w:type="character" w:customStyle="1" w:styleId="FooterChar">
+    <w:name w:val="Footer Char"/>
+    <w:basedOn w:val="DefaultParagraphFont"/>
+    <w:link w:val="Footer"/>
     <w:uiPriority w:val="99"/>
     <w:rsid w:val="008429F6"/>
   </w:style>
@@ -1188,7 +1361,7 @@
     </a:clrScheme>
     <a:fontScheme name="Office">
       <a:majorFont>
-        <a:latin typeface="Calibri Light" panose="020F0302020204030204"/>
+        <a:latin typeface="Calibri Light"/>
         <a:ea typeface=""/>
         <a:cs typeface=""/>
         <a:font script="Jpan" typeface="ＭＳ ゴシック"/>
@@ -1223,7 +1396,7 @@
         <a:font script="Geor" typeface="Sylfaen"/>
       </a:majorFont>
       <a:minorFont>
-        <a:latin typeface="Calibri" panose="020F0502020204030204"/>
+        <a:latin typeface="Calibri"/>
         <a:ea typeface=""/>
         <a:cs typeface=""/>
         <a:font script="Jpan" typeface="ＭＳ 明朝"/>
@@ -1400,7 +1573,7 @@
   <a:extraClrSchemeLst/>
   <a:extLst>
     <a:ext uri="{05A4C25C-085E-4340-85A3-A5531E510DB2}">
-      <thm15:themeFamily xmlns:thm15="http://schemas.microsoft.com/office/thememl/2012/main" xmlns="" name="Office Theme" id="{62F939B6-93AF-4DB8-9C6B-D6C7DFDC589F}" vid="{4A3C46E8-61CC-4603-A589-7422A47A8E4A}"/>
+      <thm15:themeFamily xmlns="" xmlns:thm15="http://schemas.microsoft.com/office/thememl/2012/main" name="Office Theme" id="{62F939B6-93AF-4DB8-9C6B-D6C7DFDC589F}" vid="{4A3C46E8-61CC-4603-A589-7422A47A8E4A}"/>
     </a:ext>
   </a:extLst>
 </a:theme>
